--- a/Windowsword20211017.docx
+++ b/Windowsword20211017.docx
@@ -3,6 +3,19 @@
 <w:document xmlns:wpc="http://schemas.microsoft.com/office/word/2010/wordprocessingCanvas" xmlns:mc="http://schemas.openxmlformats.org/markup-compatibility/2006" xmlns:o="urn:schemas-microsoft-com:office:office" xmlns:r="http://schemas.openxmlformats.org/officeDocument/2006/relationships" xmlns:m="http://schemas.openxmlformats.org/officeDocument/2006/math" xmlns:v="urn:schemas-microsoft-com:vml" xmlns:wp14="http://schemas.microsoft.com/office/word/2010/wordprocessingDrawing" xmlns:wp="http://schemas.openxmlformats.org/drawingml/2006/wordprocessingDrawing" xmlns:w="http://schemas.openxmlformats.org/wordprocessingml/2006/main" xmlns:w14="http://schemas.microsoft.com/office/word/2010/wordml" xmlns:w10="urn:schemas-microsoft-com:office:word" xmlns:w15="http://schemas.microsoft.com/office/word/2012/wordml" xmlns:wpg="http://schemas.microsoft.com/office/word/2010/wordprocessingGroup" xmlns:wpi="http://schemas.microsoft.com/office/word/2010/wordprocessingInk" xmlns:wne="http://schemas.microsoft.com/office/word/2006/wordml" xmlns:wps="http://schemas.microsoft.com/office/word/2010/wordprocessingShape" xmlns:wpsCustomData="http://www.wps.cn/officeDocument/2013/wpsCustomData" mc:Ignorable="w14 w15 wp14">
   <w:body>
     <w:p>
+      <w:pPr>
+        <w:rPr>
+          <w:rFonts w:ascii="Consolas" w:hAnsi="Consolas" w:eastAsia="Consolas" w:cs="Consolas"/>
+          <w:i w:val="0"/>
+          <w:iCs w:val="0"/>
+          <w:caps w:val="0"/>
+          <w:color w:val="24292F"/>
+          <w:spacing w:val="0"/>
+          <w:sz w:val="18"/>
+          <w:szCs w:val="18"/>
+          <w:shd w:val="clear" w:fill="FFFFFF"/>
+        </w:rPr>
+      </w:pPr>
       <w:r>
         <w:rPr>
           <w:rFonts w:ascii="Consolas" w:hAnsi="Consolas" w:eastAsia="Consolas" w:cs="Consolas"/>
@@ -30,24 +43,7 @@
           <w:shd w:val="clear" w:fill="FFFFFF"/>
           <w:lang w:val="en-US" w:eastAsia="zh-CN"/>
         </w:rPr>
-        <w:t xml:space="preserve"> </w:t>
-      </w:r>
-      <w:bookmarkStart w:id="0" w:name="_GoBack"/>
-      <w:bookmarkEnd w:id="0"/>
-      <w:r>
-        <w:rPr>
-          <w:rFonts w:hint="eastAsia" w:ascii="Consolas" w:hAnsi="Consolas" w:eastAsia="宋体" w:cs="Consolas"/>
-          <w:i w:val="0"/>
-          <w:iCs w:val="0"/>
-          <w:caps w:val="0"/>
-          <w:color w:val="24292F"/>
-          <w:spacing w:val="0"/>
-          <w:sz w:val="18"/>
-          <w:szCs w:val="18"/>
-          <w:shd w:val="clear" w:fill="FFFFFF"/>
-          <w:lang w:val="en-US" w:eastAsia="zh-CN"/>
-        </w:rPr>
-        <w:t>word</w:t>
+        <w:t xml:space="preserve"> word</w:t>
       </w:r>
       <w:r>
         <w:rPr>
@@ -63,6 +59,54 @@
         </w:rPr>
         <w:t>编辑文件，上传git版本库，编辑在家！！20211017</w:t>
       </w:r>
+    </w:p>
+    <w:p>
+      <w:pPr>
+        <w:rPr>
+          <w:rFonts w:ascii="Consolas" w:hAnsi="Consolas" w:eastAsia="Consolas" w:cs="Consolas"/>
+          <w:i w:val="0"/>
+          <w:iCs w:val="0"/>
+          <w:caps w:val="0"/>
+          <w:color w:val="24292F"/>
+          <w:spacing w:val="0"/>
+          <w:sz w:val="18"/>
+          <w:szCs w:val="18"/>
+          <w:shd w:val="clear" w:fill="FFFFFF"/>
+        </w:rPr>
+      </w:pPr>
+    </w:p>
+    <w:p>
+      <w:pPr>
+        <w:rPr>
+          <w:rFonts w:hint="eastAsia" w:ascii="Consolas" w:hAnsi="Consolas" w:eastAsia="宋体" w:cs="Consolas"/>
+          <w:i w:val="0"/>
+          <w:iCs w:val="0"/>
+          <w:caps w:val="0"/>
+          <w:color w:val="24292F"/>
+          <w:spacing w:val="0"/>
+          <w:sz w:val="18"/>
+          <w:szCs w:val="18"/>
+          <w:shd w:val="clear" w:fill="FFFFFF"/>
+          <w:lang w:eastAsia="zh-CN"/>
+        </w:rPr>
+      </w:pPr>
+      <w:r>
+        <w:rPr>
+          <w:rFonts w:hint="eastAsia" w:ascii="Consolas" w:hAnsi="Consolas" w:eastAsia="宋体" w:cs="Consolas"/>
+          <w:i w:val="0"/>
+          <w:iCs w:val="0"/>
+          <w:caps w:val="0"/>
+          <w:color w:val="24292F"/>
+          <w:spacing w:val="0"/>
+          <w:sz w:val="18"/>
+          <w:szCs w:val="18"/>
+          <w:shd w:val="clear" w:fill="FFFFFF"/>
+          <w:lang w:eastAsia="zh-CN"/>
+        </w:rPr>
+        <w:t>第二次编辑，看下内容跟踪！！</w:t>
+      </w:r>
+      <w:bookmarkStart w:id="0" w:name="_GoBack"/>
+      <w:bookmarkEnd w:id="0"/>
     </w:p>
     <w:sectPr>
       <w:pgSz w:w="11906" w:h="16838"/>
@@ -150,7 +194,7 @@
     <w:lsdException w:qFormat="1" w:unhideWhenUsed="0" w:uiPriority="0" w:semiHidden="0" w:name="Title"/>
     <w:lsdException w:unhideWhenUsed="0" w:uiPriority="0" w:semiHidden="0" w:name="Closing"/>
     <w:lsdException w:unhideWhenUsed="0" w:uiPriority="0" w:semiHidden="0" w:name="Signature"/>
-    <w:lsdException w:unhideWhenUsed="0" w:uiPriority="0" w:name="Default Paragraph Font"/>
+    <w:lsdException w:qFormat="1" w:unhideWhenUsed="0" w:uiPriority="0" w:name="Default Paragraph Font"/>
     <w:lsdException w:unhideWhenUsed="0" w:uiPriority="0" w:semiHidden="0" w:name="Body Text"/>
     <w:lsdException w:unhideWhenUsed="0" w:uiPriority="0" w:semiHidden="0" w:name="Body Text Indent"/>
     <w:lsdException w:unhideWhenUsed="0" w:uiPriority="0" w:semiHidden="0" w:name="List Continue"/>
@@ -353,6 +397,7 @@
   <w:style w:type="character" w:default="1" w:styleId="3">
     <w:name w:val="Default Paragraph Font"/>
     <w:semiHidden/>
+    <w:qFormat/>
     <w:uiPriority w:val="0"/>
   </w:style>
   <w:style w:type="table" w:default="1" w:styleId="2">

--- a/Windowsword20211017.docx
+++ b/Windowsword20211017.docx
@@ -104,6 +104,67 @@
           <w:lang w:eastAsia="zh-CN"/>
         </w:rPr>
         <w:t>第二次编辑，看下内容跟踪！！</w:t>
+      </w:r>
+    </w:p>
+    <w:p>
+      <w:pPr>
+        <w:rPr>
+          <w:rFonts w:hint="eastAsia" w:ascii="Consolas" w:hAnsi="Consolas" w:eastAsia="宋体" w:cs="Consolas"/>
+          <w:i w:val="0"/>
+          <w:iCs w:val="0"/>
+          <w:caps w:val="0"/>
+          <w:color w:val="24292F"/>
+          <w:spacing w:val="0"/>
+          <w:sz w:val="18"/>
+          <w:szCs w:val="18"/>
+          <w:shd w:val="clear" w:fill="FFFFFF"/>
+          <w:lang w:eastAsia="zh-CN"/>
+        </w:rPr>
+      </w:pPr>
+    </w:p>
+    <w:p>
+      <w:pPr>
+        <w:rPr>
+          <w:rFonts w:hint="default" w:ascii="Consolas" w:hAnsi="Consolas" w:eastAsia="宋体" w:cs="Consolas"/>
+          <w:i w:val="0"/>
+          <w:iCs w:val="0"/>
+          <w:caps w:val="0"/>
+          <w:color w:val="24292F"/>
+          <w:spacing w:val="0"/>
+          <w:sz w:val="18"/>
+          <w:szCs w:val="18"/>
+          <w:shd w:val="clear" w:fill="FFFFFF"/>
+          <w:lang w:val="en-US" w:eastAsia="zh-CN"/>
+        </w:rPr>
+      </w:pPr>
+      <w:r>
+        <w:rPr>
+          <w:rFonts w:hint="eastAsia" w:ascii="Consolas" w:hAnsi="Consolas" w:eastAsia="宋体" w:cs="Consolas"/>
+          <w:i w:val="0"/>
+          <w:iCs w:val="0"/>
+          <w:color w:val="24292F"/>
+          <w:spacing w:val="0"/>
+          <w:sz w:val="18"/>
+          <w:szCs w:val="18"/>
+          <w:shd w:val="clear" w:fill="FFFFFF"/>
+          <w:lang w:val="en-US" w:eastAsia="zh-CN"/>
+        </w:rPr>
+        <w:t>T</w:t>
+      </w:r>
+      <w:r>
+        <w:rPr>
+          <w:rFonts w:hint="eastAsia" w:ascii="Consolas" w:hAnsi="Consolas" w:eastAsia="宋体" w:cs="Consolas"/>
+          <w:i w:val="0"/>
+          <w:iCs w:val="0"/>
+          <w:caps w:val="0"/>
+          <w:color w:val="24292F"/>
+          <w:spacing w:val="0"/>
+          <w:sz w:val="18"/>
+          <w:szCs w:val="18"/>
+          <w:shd w:val="clear" w:fill="FFFFFF"/>
+          <w:lang w:val="en-US" w:eastAsia="zh-CN"/>
+        </w:rPr>
+        <w:t>hird edit,just document!</w:t>
       </w:r>
       <w:bookmarkStart w:id="0" w:name="_GoBack"/>
       <w:bookmarkEnd w:id="0"/>
